--- a/Текст выступления.docx
+++ b/Текст выступления.docx
@@ -548,7 +548,7 @@
                     </pic:cNvPicPr>
                   </pic:nvPicPr>
                   <pic:blipFill>
-                    <a:blip r:embed="rId4">
+                    <a:blip r:embed="rId5">
                       <a:extLst>
                         <a:ext uri="{28A0092B-C50C-407E-A947-70E740481C1C}">
                           <a14:useLocalDpi xmlns:a14="http://schemas.microsoft.com/office/drawing/2010/main" val="0"/>
@@ -1420,7 +1420,7 @@
         </w:rPr>
         <w:t> </w:t>
       </w:r>
-      <w:hyperlink r:id="rId5" w:anchor="Hadamard_gate" w:history="1">
+      <w:hyperlink r:id="rId6" w:anchor="Hadamard_gate" w:history="1">
         <w:r>
           <w:rPr>
             <w:rFonts w:ascii="Helvetica" w:eastAsia="Times New Roman" w:hAnsi="Helvetica" w:cs="Times New Roman"/>
@@ -2985,8 +2985,9 @@
           <w:bdr w:val="none" w:sz="0" w:space="0" w:color="auto" w:frame="1"/>
           <w:shd w:val="clear" w:color="auto" w:fill="FFFFFF"/>
         </w:rPr>
-        <w:t xml:space="preserve"> </w:t>
-      </w:r>
+        <w:t xml:space="preserve"> M</w:t>
+      </w:r>
+      <w:proofErr w:type="gramEnd"/>
       <w:r>
         <w:rPr>
           <w:rStyle w:val="mjxassistivemathml"/>
@@ -2997,9 +2998,40 @@
           <w:bdr w:val="none" w:sz="0" w:space="0" w:color="auto" w:frame="1"/>
           <w:shd w:val="clear" w:color="auto" w:fill="FFFFFF"/>
         </w:rPr>
-        <w:t>M</w:t>
-      </w:r>
-      <w:proofErr w:type="gramEnd"/>
+        <w:t>1/4.</w:t>
+      </w:r>
+      <w:r>
+        <w:rPr>
+          <w:rFonts w:ascii="Liberation Serif" w:hAnsi="Liberation Serif" w:cs="Liberation Serif"/>
+          <w:color w:val="333333"/>
+          <w:sz w:val="27"/>
+          <w:szCs w:val="27"/>
+          <w:shd w:val="clear" w:color="auto" w:fill="FFFFFF"/>
+        </w:rPr>
+        <w:t xml:space="preserve"> Так же метод квадратичных форм </w:t>
+      </w:r>
+      <w:proofErr w:type="spellStart"/>
+      <w:r>
+        <w:rPr>
+          <w:rFonts w:ascii="Liberation Serif" w:hAnsi="Liberation Serif" w:cs="Liberation Serif"/>
+          <w:color w:val="333333"/>
+          <w:sz w:val="27"/>
+          <w:szCs w:val="27"/>
+          <w:shd w:val="clear" w:color="auto" w:fill="FFFFFF"/>
+        </w:rPr>
+        <w:t>Шенкса</w:t>
+      </w:r>
+      <w:proofErr w:type="spellEnd"/>
+      <w:r>
+        <w:rPr>
+          <w:rFonts w:ascii="Liberation Serif" w:hAnsi="Liberation Serif" w:cs="Liberation Serif"/>
+          <w:color w:val="333333"/>
+          <w:sz w:val="27"/>
+          <w:szCs w:val="27"/>
+          <w:shd w:val="clear" w:color="auto" w:fill="FFFFFF"/>
+        </w:rPr>
+        <w:t xml:space="preserve"> может работать за время порядка </w:t>
+      </w:r>
       <w:r>
         <w:rPr>
           <w:rStyle w:val="mjxassistivemathml"/>
@@ -3010,7 +3042,7 @@
           <w:bdr w:val="none" w:sz="0" w:space="0" w:color="auto" w:frame="1"/>
           <w:shd w:val="clear" w:color="auto" w:fill="FFFFFF"/>
         </w:rPr>
-        <w:t>1/4.</w:t>
+        <w:t>M1/5</w:t>
       </w:r>
       <w:r>
         <w:rPr>
@@ -3020,7 +3052,7 @@
           <w:szCs w:val="27"/>
           <w:shd w:val="clear" w:color="auto" w:fill="FFFFFF"/>
         </w:rPr>
-        <w:t xml:space="preserve"> Так же метод квадратичных форм </w:t>
+        <w:t xml:space="preserve"> если верна Гипотеза Римана. Среди вероятностных алгоритмов лидером факторизации является специальный метод решета числового поля, который способен с вероятностью 1/2 найти простой делитель. Алгоритм </w:t>
       </w:r>
       <w:proofErr w:type="spellStart"/>
       <w:r>
@@ -3031,7 +3063,7 @@
           <w:szCs w:val="27"/>
           <w:shd w:val="clear" w:color="auto" w:fill="FFFFFF"/>
         </w:rPr>
-        <w:t>Шенкса</w:t>
+        <w:t>Шора</w:t>
       </w:r>
       <w:proofErr w:type="spellEnd"/>
       <w:r>
@@ -3042,20 +3074,20 @@
           <w:szCs w:val="27"/>
           <w:shd w:val="clear" w:color="auto" w:fill="FFFFFF"/>
         </w:rPr>
-        <w:t xml:space="preserve"> может работать за время порядка </w:t>
-      </w:r>
-      <w:r>
-        <w:rPr>
-          <w:rStyle w:val="mjxassistivemathml"/>
+        <w:t xml:space="preserve">, используя возможности квантовых компьютеров, способен произвести факторизацию числа не просто за полиномиальное время, а за время, </w:t>
+      </w:r>
+      <w:proofErr w:type="gramStart"/>
+      <w:r>
+        <w:rPr>
           <w:rFonts w:ascii="Liberation Serif" w:hAnsi="Liberation Serif" w:cs="Liberation Serif"/>
           <w:color w:val="333333"/>
           <w:sz w:val="27"/>
           <w:szCs w:val="27"/>
-          <w:bdr w:val="none" w:sz="0" w:space="0" w:color="auto" w:frame="1"/>
-          <w:shd w:val="clear" w:color="auto" w:fill="FFFFFF"/>
-        </w:rPr>
-        <w:t>M1/5</w:t>
-      </w:r>
+          <w:shd w:val="clear" w:color="auto" w:fill="FFFFFF"/>
+        </w:rPr>
+        <w:t>не намного</w:t>
+      </w:r>
+      <w:proofErr w:type="gramEnd"/>
       <w:r>
         <w:rPr>
           <w:rFonts w:ascii="Liberation Serif" w:hAnsi="Liberation Serif" w:cs="Liberation Serif"/>
@@ -3064,9 +3096,11 @@
           <w:szCs w:val="27"/>
           <w:shd w:val="clear" w:color="auto" w:fill="FFFFFF"/>
         </w:rPr>
-        <w:t> если верна Гипотеза Римана. Среди вероятностных алгоритмов лидером факторизации является специальный метод решета числового поля, который способен с вероятность</w:t>
-      </w:r>
-      <w:r>
+        <w:t xml:space="preserve"> превосходящее время умножения целых чисел (то есть практически так же быстро, как происходит само шифрование). Таким образом, реализация масштабируемого квантового компьютера поставила бы крест на большей части современной криптографической защиты. </w:t>
+      </w:r>
+    </w:p>
+    <w:p>
+      <w:pPr>
         <w:rPr>
           <w:rFonts w:ascii="Liberation Serif" w:hAnsi="Liberation Serif" w:cs="Liberation Serif"/>
           <w:color w:val="333333"/>
@@ -3074,8 +3108,7 @@
           <w:szCs w:val="27"/>
           <w:shd w:val="clear" w:color="auto" w:fill="FFFFFF"/>
         </w:rPr>
-        <w:t xml:space="preserve">ю 1/2 найти простой делитель. </w:t>
-      </w:r>
+      </w:pPr>
       <w:r>
         <w:rPr>
           <w:rFonts w:ascii="Liberation Serif" w:hAnsi="Liberation Serif" w:cs="Liberation Serif"/>
@@ -3106,67 +3139,154 @@
           <w:szCs w:val="27"/>
           <w:shd w:val="clear" w:color="auto" w:fill="FFFFFF"/>
         </w:rPr>
-        <w:t xml:space="preserve">, используя возможности квантовых компьютеров, способен произвести факторизацию числа не просто за полиномиальное время, а за время, </w:t>
-      </w:r>
-      <w:proofErr w:type="gramStart"/>
-      <w:r>
-        <w:rPr>
-          <w:rFonts w:ascii="Liberation Serif" w:hAnsi="Liberation Serif" w:cs="Liberation Serif"/>
-          <w:color w:val="333333"/>
-          <w:sz w:val="27"/>
-          <w:szCs w:val="27"/>
-          <w:shd w:val="clear" w:color="auto" w:fill="FFFFFF"/>
-        </w:rPr>
-        <w:t>не намного</w:t>
-      </w:r>
-      <w:proofErr w:type="gramEnd"/>
-      <w:r>
-        <w:rPr>
-          <w:rFonts w:ascii="Liberation Serif" w:hAnsi="Liberation Serif" w:cs="Liberation Serif"/>
-          <w:color w:val="333333"/>
-          <w:sz w:val="27"/>
-          <w:szCs w:val="27"/>
-          <w:shd w:val="clear" w:color="auto" w:fill="FFFFFF"/>
-        </w:rPr>
-        <w:t xml:space="preserve"> превосходящее время умножения целых чисел (то есть практически так же быстро, как происходит само шифрование). Таким образом, реализация масштабируемого квантового компьютера поставила бы крест на большей части современной криптографической защиты. </w:t>
+        <w:t xml:space="preserve"> имеет вероятностный характер. Первый источник случайности встроен в классическое вероятностное сведение разложения на множители к нахождению периода некоторой функции. Второй источник появляется из необходимости наблюдения квантовой памяти, которое также даёт случайные результаты.</w:t>
       </w:r>
     </w:p>
+    <w:p/>
     <w:p>
-      <w:r>
-        <w:rPr>
-          <w:rFonts w:ascii="Liberation Serif" w:hAnsi="Liberation Serif" w:cs="Liberation Serif"/>
-          <w:color w:val="333333"/>
-          <w:sz w:val="27"/>
-          <w:szCs w:val="27"/>
-          <w:shd w:val="clear" w:color="auto" w:fill="FFFFFF"/>
-        </w:rPr>
-        <w:t xml:space="preserve">Алгоритм </w:t>
+      <w:pPr>
+        <w:rPr>
+          <w:lang w:val="en-US"/>
+        </w:rPr>
+      </w:pPr>
+      <w:hyperlink r:id="rId7" w:tooltip="Aram Harrow" w:history="1">
+        <w:r>
+          <w:rPr>
+            <w:rStyle w:val="a4"/>
+            <w:rFonts w:ascii="Arial" w:hAnsi="Arial" w:cs="Arial"/>
+            <w:color w:val="0B0080"/>
+            <w:sz w:val="21"/>
+            <w:szCs w:val="21"/>
+            <w:shd w:val="clear" w:color="auto" w:fill="FFFFFF"/>
+            <w:lang w:val="en-US"/>
+          </w:rPr>
+          <w:t>Aram Harrow</w:t>
+        </w:r>
+      </w:hyperlink>
+      <w:r>
+        <w:rPr>
+          <w:rFonts w:ascii="Arial" w:hAnsi="Arial" w:cs="Arial"/>
+          <w:color w:val="222222"/>
+          <w:sz w:val="21"/>
+          <w:szCs w:val="21"/>
+          <w:shd w:val="clear" w:color="auto" w:fill="FFFFFF"/>
+          <w:lang w:val="en-US"/>
+        </w:rPr>
+        <w:t xml:space="preserve">, </w:t>
       </w:r>
       <w:proofErr w:type="spellStart"/>
       <w:r>
         <w:rPr>
-          <w:rFonts w:ascii="Liberation Serif" w:hAnsi="Liberation Serif" w:cs="Liberation Serif"/>
-          <w:color w:val="333333"/>
-          <w:sz w:val="27"/>
-          <w:szCs w:val="27"/>
-          <w:shd w:val="clear" w:color="auto" w:fill="FFFFFF"/>
-        </w:rPr>
-        <w:t>Шора</w:t>
+          <w:rFonts w:ascii="Arial" w:hAnsi="Arial" w:cs="Arial"/>
+          <w:color w:val="222222"/>
+          <w:sz w:val="21"/>
+          <w:szCs w:val="21"/>
+          <w:shd w:val="clear" w:color="auto" w:fill="FFFFFF"/>
+          <w:lang w:val="en-US"/>
+        </w:rPr>
+        <w:t>Avinatan</w:t>
       </w:r>
       <w:proofErr w:type="spellEnd"/>
       <w:r>
         <w:rPr>
-          <w:rFonts w:ascii="Liberation Serif" w:hAnsi="Liberation Serif" w:cs="Liberation Serif"/>
-          <w:color w:val="333333"/>
-          <w:sz w:val="27"/>
-          <w:szCs w:val="27"/>
-          <w:shd w:val="clear" w:color="auto" w:fill="FFFFFF"/>
-        </w:rPr>
-        <w:t xml:space="preserve"> имеет вероятностный характер. Первый источник случайности встроен в классическое вероятностное сведение разложения на множители к нахождению периода некоторой функции. Второй источник появляется из необходимости наблюдения квантовой памяти, которое также даёт случайные результаты.</w:t>
+          <w:rFonts w:ascii="Arial" w:hAnsi="Arial" w:cs="Arial"/>
+          <w:color w:val="222222"/>
+          <w:sz w:val="21"/>
+          <w:szCs w:val="21"/>
+          <w:shd w:val="clear" w:color="auto" w:fill="FFFFFF"/>
+          <w:lang w:val="en-US"/>
+        </w:rPr>
+        <w:t xml:space="preserve"> Hassidim, and </w:t>
+      </w:r>
+      <w:hyperlink r:id="rId8" w:tooltip="Seth Lloyd" w:history="1">
+        <w:r>
+          <w:rPr>
+            <w:rStyle w:val="a4"/>
+            <w:rFonts w:ascii="Arial" w:hAnsi="Arial" w:cs="Arial"/>
+            <w:color w:val="0B0080"/>
+            <w:sz w:val="21"/>
+            <w:szCs w:val="21"/>
+            <w:shd w:val="clear" w:color="auto" w:fill="FFFFFF"/>
+            <w:lang w:val="en-US"/>
+          </w:rPr>
+          <w:t>Seth Lloyd</w:t>
+        </w:r>
+      </w:hyperlink>
+      <w:r>
+        <w:rPr>
+          <w:rFonts w:ascii="Arial" w:hAnsi="Arial" w:cs="Arial"/>
+          <w:color w:val="222222"/>
+          <w:sz w:val="21"/>
+          <w:szCs w:val="21"/>
+          <w:shd w:val="clear" w:color="auto" w:fill="FFFFFF"/>
+          <w:lang w:val="en-US"/>
+        </w:rPr>
+        <w:t>,</w:t>
       </w:r>
       <w:bookmarkStart w:id="0" w:name="_GoBack"/>
       <w:bookmarkEnd w:id="0"/>
     </w:p>
+    <w:p>
+      <w:pPr>
+        <w:numPr>
+          <w:ilvl w:val="0"/>
+          <w:numId w:val="1"/>
+        </w:numPr>
+      </w:pPr>
+      <w:r>
+        <w:t xml:space="preserve">Если необходимы только итоговые сведения о результате, то </w:t>
+      </w:r>
+      <w:proofErr w:type="gramStart"/>
+      <w:r>
+        <w:rPr>
+          <w:lang w:val="en-US"/>
+        </w:rPr>
+        <w:t>O</w:t>
+      </w:r>
+      <w:r>
+        <w:t>(</w:t>
+      </w:r>
+      <w:proofErr w:type="gramEnd"/>
+      <m:oMath>
+        <m:r>
+          <m:rPr>
+            <m:sty m:val="p"/>
+          </m:rPr>
+          <w:rPr>
+            <w:rFonts w:ascii="Cambria Math" w:hAnsi="Cambria Math"/>
+            <w:lang w:val="en-US"/>
+          </w:rPr>
+          <m:t>N</m:t>
+        </m:r>
+        <m:rad>
+          <m:radPr>
+            <m:degHide m:val="1"/>
+            <m:ctrlPr>
+              <w:rPr>
+                <w:rFonts w:ascii="Cambria Math" w:hAnsi="Cambria Math"/>
+                <w:i/>
+                <w:iCs/>
+                <w:lang w:val="en-US"/>
+              </w:rPr>
+            </m:ctrlPr>
+          </m:radPr>
+          <m:deg/>
+          <m:e>
+            <m:r>
+              <w:rPr>
+                <w:rFonts w:ascii="Cambria Math" w:hAnsi="Cambria Math"/>
+                <w:lang w:val="en-US"/>
+              </w:rPr>
+              <m:t>k</m:t>
+            </m:r>
+          </m:e>
+        </m:rad>
+      </m:oMath>
+      <w:r>
+        <w:t>)</w:t>
+      </w:r>
+    </w:p>
+    <w:p/>
     <w:sectPr>
       <w:pgSz w:w="11906" w:h="16838"/>
       <w:pgMar w:top="1134" w:right="850" w:bottom="1134" w:left="1701" w:header="708" w:footer="708" w:gutter="0"/>
@@ -3175,6 +3295,154 @@
     </w:sectPr>
   </w:body>
 </w:document>
+</file>
+
+<file path=word/numbering.xml><?xml version="1.0" encoding="utf-8"?>
+<w:numbering xmlns:wpc="http://schemas.microsoft.com/office/word/2010/wordprocessingCanvas" xmlns:mc="http://schemas.openxmlformats.org/markup-compatibility/2006" xmlns:o="urn:schemas-microsoft-com:office:office" xmlns:r="http://schemas.openxmlformats.org/officeDocument/2006/relationships" xmlns:m="http://schemas.openxmlformats.org/officeDocument/2006/math" xmlns:v="urn:schemas-microsoft-com:vml" xmlns:wp14="http://schemas.microsoft.com/office/word/2010/wordprocessingDrawing" xmlns:wp="http://schemas.openxmlformats.org/drawingml/2006/wordprocessingDrawing" xmlns:w10="urn:schemas-microsoft-com:office:word" xmlns:w="http://schemas.openxmlformats.org/wordprocessingml/2006/main" xmlns:w14="http://schemas.microsoft.com/office/word/2010/wordml" xmlns:w15="http://schemas.microsoft.com/office/word/2012/wordml" xmlns:wpg="http://schemas.microsoft.com/office/word/2010/wordprocessingGroup" xmlns:wpi="http://schemas.microsoft.com/office/word/2010/wordprocessingInk" xmlns:wne="http://schemas.microsoft.com/office/word/2006/wordml" xmlns:wps="http://schemas.microsoft.com/office/word/2010/wordprocessingShape" mc:Ignorable="w14 w15 wp14">
+  <w:abstractNum w:abstractNumId="0" w15:restartNumberingAfterBreak="0">
+    <w:nsid w:val="3DB57821"/>
+    <w:multiLevelType w:val="hybridMultilevel"/>
+    <w:tmpl w:val="93882D10"/>
+    <w:lvl w:ilvl="0" w:tplc="1250CFFC">
+      <w:start w:val="1"/>
+      <w:numFmt w:val="bullet"/>
+      <w:lvlText w:val="•"/>
+      <w:lvlJc w:val="left"/>
+      <w:pPr>
+        <w:tabs>
+          <w:tab w:val="num" w:pos="720"/>
+        </w:tabs>
+        <w:ind w:left="720" w:hanging="360"/>
+      </w:pPr>
+      <w:rPr>
+        <w:rFonts w:ascii="Arial" w:hAnsi="Arial" w:hint="default"/>
+      </w:rPr>
+    </w:lvl>
+    <w:lvl w:ilvl="1" w:tplc="97960150" w:tentative="1">
+      <w:start w:val="1"/>
+      <w:numFmt w:val="bullet"/>
+      <w:lvlText w:val="•"/>
+      <w:lvlJc w:val="left"/>
+      <w:pPr>
+        <w:tabs>
+          <w:tab w:val="num" w:pos="1440"/>
+        </w:tabs>
+        <w:ind w:left="1440" w:hanging="360"/>
+      </w:pPr>
+      <w:rPr>
+        <w:rFonts w:ascii="Arial" w:hAnsi="Arial" w:hint="default"/>
+      </w:rPr>
+    </w:lvl>
+    <w:lvl w:ilvl="2" w:tplc="B00EB9C6" w:tentative="1">
+      <w:start w:val="1"/>
+      <w:numFmt w:val="bullet"/>
+      <w:lvlText w:val="•"/>
+      <w:lvlJc w:val="left"/>
+      <w:pPr>
+        <w:tabs>
+          <w:tab w:val="num" w:pos="2160"/>
+        </w:tabs>
+        <w:ind w:left="2160" w:hanging="360"/>
+      </w:pPr>
+      <w:rPr>
+        <w:rFonts w:ascii="Arial" w:hAnsi="Arial" w:hint="default"/>
+      </w:rPr>
+    </w:lvl>
+    <w:lvl w:ilvl="3" w:tplc="613CC8CC" w:tentative="1">
+      <w:start w:val="1"/>
+      <w:numFmt w:val="bullet"/>
+      <w:lvlText w:val="•"/>
+      <w:lvlJc w:val="left"/>
+      <w:pPr>
+        <w:tabs>
+          <w:tab w:val="num" w:pos="2880"/>
+        </w:tabs>
+        <w:ind w:left="2880" w:hanging="360"/>
+      </w:pPr>
+      <w:rPr>
+        <w:rFonts w:ascii="Arial" w:hAnsi="Arial" w:hint="default"/>
+      </w:rPr>
+    </w:lvl>
+    <w:lvl w:ilvl="4" w:tplc="DA3A607C" w:tentative="1">
+      <w:start w:val="1"/>
+      <w:numFmt w:val="bullet"/>
+      <w:lvlText w:val="•"/>
+      <w:lvlJc w:val="left"/>
+      <w:pPr>
+        <w:tabs>
+          <w:tab w:val="num" w:pos="3600"/>
+        </w:tabs>
+        <w:ind w:left="3600" w:hanging="360"/>
+      </w:pPr>
+      <w:rPr>
+        <w:rFonts w:ascii="Arial" w:hAnsi="Arial" w:hint="default"/>
+      </w:rPr>
+    </w:lvl>
+    <w:lvl w:ilvl="5" w:tplc="0B365B76" w:tentative="1">
+      <w:start w:val="1"/>
+      <w:numFmt w:val="bullet"/>
+      <w:lvlText w:val="•"/>
+      <w:lvlJc w:val="left"/>
+      <w:pPr>
+        <w:tabs>
+          <w:tab w:val="num" w:pos="4320"/>
+        </w:tabs>
+        <w:ind w:left="4320" w:hanging="360"/>
+      </w:pPr>
+      <w:rPr>
+        <w:rFonts w:ascii="Arial" w:hAnsi="Arial" w:hint="default"/>
+      </w:rPr>
+    </w:lvl>
+    <w:lvl w:ilvl="6" w:tplc="3C4A71CC" w:tentative="1">
+      <w:start w:val="1"/>
+      <w:numFmt w:val="bullet"/>
+      <w:lvlText w:val="•"/>
+      <w:lvlJc w:val="left"/>
+      <w:pPr>
+        <w:tabs>
+          <w:tab w:val="num" w:pos="5040"/>
+        </w:tabs>
+        <w:ind w:left="5040" w:hanging="360"/>
+      </w:pPr>
+      <w:rPr>
+        <w:rFonts w:ascii="Arial" w:hAnsi="Arial" w:hint="default"/>
+      </w:rPr>
+    </w:lvl>
+    <w:lvl w:ilvl="7" w:tplc="3AF42BEC" w:tentative="1">
+      <w:start w:val="1"/>
+      <w:numFmt w:val="bullet"/>
+      <w:lvlText w:val="•"/>
+      <w:lvlJc w:val="left"/>
+      <w:pPr>
+        <w:tabs>
+          <w:tab w:val="num" w:pos="5760"/>
+        </w:tabs>
+        <w:ind w:left="5760" w:hanging="360"/>
+      </w:pPr>
+      <w:rPr>
+        <w:rFonts w:ascii="Arial" w:hAnsi="Arial" w:hint="default"/>
+      </w:rPr>
+    </w:lvl>
+    <w:lvl w:ilvl="8" w:tplc="8794A172" w:tentative="1">
+      <w:start w:val="1"/>
+      <w:numFmt w:val="bullet"/>
+      <w:lvlText w:val="•"/>
+      <w:lvlJc w:val="left"/>
+      <w:pPr>
+        <w:tabs>
+          <w:tab w:val="num" w:pos="6480"/>
+        </w:tabs>
+        <w:ind w:left="6480" w:hanging="360"/>
+      </w:pPr>
+      <w:rPr>
+        <w:rFonts w:ascii="Arial" w:hAnsi="Arial" w:hint="default"/>
+      </w:rPr>
+    </w:lvl>
+  </w:abstractNum>
+  <w:num w:numId="1">
+    <w:abstractNumId w:val="0"/>
+  </w:num>
+</w:numbering>
 </file>
 
 <file path=word/styles.xml><?xml version="1.0" encoding="utf-8"?>
@@ -3574,7 +3842,6 @@
   <w:style w:type="character" w:default="1" w:styleId="a0">
     <w:name w:val="Default Paragraph Font"/>
     <w:uiPriority w:val="1"/>
-    <w:semiHidden/>
     <w:unhideWhenUsed/>
   </w:style>
   <w:style w:type="table" w:default="1" w:styleId="a1">
